--- a/year-1/disruptive-tech/Project/DT Performa.docx
+++ b/year-1/disruptive-tech/Project/DT Performa.docx
@@ -82,7 +82,7 @@
           <w:szCs w:val="24"/>
           <w:lang w:val="en-US"/>
         </w:rPr>
-        <w:t xml:space="preserve">                                                                                                   Group:</w:t>
+        <w:t xml:space="preserve">            Group:</w:t>
       </w:r>
       <w:r>
         <w:rPr>
@@ -94,17 +94,6 @@
         </w:rPr>
         <w:t xml:space="preserve"> A</w:t>
       </w:r>
-    </w:p>
-    <w:p>
-      <w:pPr>
-        <w:rPr>
-          <w:rFonts w:cstheme="minorHAnsi"/>
-          <w:b/>
-          <w:sz w:val="28"/>
-          <w:szCs w:val="24"/>
-          <w:lang w:val="en-US"/>
-        </w:rPr>
-      </w:pPr>
     </w:p>
     <w:p>
       <w:pPr>
@@ -155,7 +144,17 @@
           <w:szCs w:val="28"/>
           <w:lang w:val="en-US"/>
         </w:rPr>
-        <w:t>Cyberbullying prediction using SVM</w:t>
+        <w:t xml:space="preserve">Cyberbullying </w:t>
+      </w:r>
+      <w:r>
+        <w:rPr>
+          <w:rFonts w:cstheme="minorHAnsi"/>
+          <w:b/>
+          <w:sz w:val="28"/>
+          <w:szCs w:val="28"/>
+          <w:lang w:val="en-US"/>
+        </w:rPr>
+        <w:t>Classifier</w:t>
       </w:r>
     </w:p>
     <w:p>
@@ -527,7 +526,7 @@
           <w:sz w:val="32"/>
           <w:szCs w:val="32"/>
         </w:rPr>
-        <w:t>Problem statement (4 marks):</w:t>
+        <w:t>Problem statement:</w:t>
       </w:r>
       <w:r>
         <w:rPr>
@@ -635,7 +634,7 @@
           <w:sz w:val="32"/>
           <w:szCs w:val="32"/>
         </w:rPr>
-        <w:t>Key Features/Benefits (5 marks):</w:t>
+        <w:t>Key Features/Benefits:</w:t>
       </w:r>
     </w:p>
     <w:p>
@@ -661,7 +660,37 @@
           <w:sz w:val="28"/>
           <w:szCs w:val="28"/>
         </w:rPr>
-        <w:t>Attempt to prevent Cyberbullying</w:t>
+        <w:t xml:space="preserve">Attempt to </w:t>
+      </w:r>
+      <w:r>
+        <w:rPr>
+          <w:rFonts w:ascii="Calibri" w:hAnsi="Calibri" w:cs="Calibri"/>
+          <w:b/>
+          <w:bCs/>
+          <w:sz w:val="28"/>
+          <w:szCs w:val="28"/>
+        </w:rPr>
+        <w:t>detect</w:t>
+      </w:r>
+      <w:r>
+        <w:rPr>
+          <w:rFonts w:ascii="Calibri" w:hAnsi="Calibri" w:cs="Calibri"/>
+          <w:b/>
+          <w:bCs/>
+          <w:sz w:val="28"/>
+          <w:szCs w:val="28"/>
+        </w:rPr>
+        <w:t xml:space="preserve"> Cyberbullying</w:t>
+      </w:r>
+      <w:r>
+        <w:rPr>
+          <w:rFonts w:ascii="Calibri" w:hAnsi="Calibri" w:cs="Calibri"/>
+          <w:b/>
+          <w:bCs/>
+          <w:sz w:val="28"/>
+          <w:szCs w:val="28"/>
+        </w:rPr>
+        <w:t xml:space="preserve"> from posts on social media.</w:t>
       </w:r>
     </w:p>
     <w:p>
@@ -822,7 +851,7 @@
           <w:sz w:val="32"/>
           <w:szCs w:val="32"/>
         </w:rPr>
-        <w:t>Software used (1 mark):</w:t>
+        <w:t>Software used:</w:t>
       </w:r>
     </w:p>
     <w:p>
@@ -1015,74 +1044,188 @@
           <w:sz w:val="28"/>
           <w:szCs w:val="28"/>
         </w:rPr>
-        <w:lastRenderedPageBreak/>
         <w:t>PyCaret</w:t>
       </w:r>
       <w:proofErr w:type="spellEnd"/>
-    </w:p>
-    <w:p>
-      <w:pPr>
-        <w:rPr>
-          <w:rFonts w:ascii="Calibri" w:hAnsi="Calibri" w:cs="Calibri"/>
-        </w:rPr>
-      </w:pPr>
-      <w:r>
-        <w:rPr>
-          <w:rFonts w:ascii="Calibri" w:hAnsi="Calibri" w:cs="Calibri"/>
-        </w:rPr>
-        <w:br/>
-      </w:r>
-      <w:r>
+      <w:r>
+        <w:rPr>
+          <w:rFonts w:ascii="Calibri" w:hAnsi="Calibri" w:cs="Calibri"/>
+          <w:b/>
+          <w:bCs/>
+          <w:sz w:val="28"/>
+          <w:szCs w:val="28"/>
+        </w:rPr>
+        <w:t xml:space="preserve">, </w:t>
+      </w:r>
+      <w:proofErr w:type="spellStart"/>
+      <w:r>
+        <w:rPr>
+          <w:rFonts w:ascii="Calibri" w:hAnsi="Calibri" w:cs="Calibri"/>
+          <w:b/>
+          <w:bCs/>
+          <w:sz w:val="28"/>
+          <w:szCs w:val="28"/>
+        </w:rPr>
+        <w:t>Tensorflow</w:t>
+      </w:r>
+      <w:proofErr w:type="spellEnd"/>
+    </w:p>
+    <w:p>
+      <w:pPr>
+        <w:pStyle w:val="ListParagraph"/>
+        <w:numPr>
+          <w:ilvl w:val="0"/>
+          <w:numId w:val="2"/>
+        </w:numPr>
+        <w:rPr>
+          <w:rFonts w:ascii="Calibri" w:hAnsi="Calibri" w:cs="Calibri"/>
+          <w:b/>
+          <w:bCs/>
+          <w:sz w:val="28"/>
+          <w:szCs w:val="28"/>
+        </w:rPr>
+      </w:pPr>
+      <w:r>
+        <w:rPr>
+          <w:rFonts w:ascii="Calibri" w:hAnsi="Calibri" w:cs="Calibri"/>
+          <w:b/>
+          <w:bCs/>
+          <w:sz w:val="28"/>
+          <w:szCs w:val="28"/>
+        </w:rPr>
+        <w:t>Kaggle Platform</w:t>
+      </w:r>
+    </w:p>
+    <w:p>
+      <w:pPr>
         <w:rPr>
           <w:rFonts w:ascii="Calibri" w:hAnsi="Calibri" w:cs="Calibri"/>
           <w:sz w:val="32"/>
           <w:szCs w:val="32"/>
         </w:rPr>
-        <w:t>Deliverables (2 marks):</w:t>
-      </w:r>
-    </w:p>
-    <w:p>
-      <w:pPr>
-        <w:rPr>
-          <w:rFonts w:ascii="Calibri" w:hAnsi="Calibri" w:cs="Calibri"/>
-        </w:rPr>
-      </w:pPr>
-      <w:r>
-        <w:rPr>
-          <w:rFonts w:ascii="Calibri" w:hAnsi="Calibri" w:cs="Calibri"/>
-        </w:rPr>
+      </w:pPr>
+      <w:r>
+        <w:rPr>
+          <w:rFonts w:ascii="Calibri" w:hAnsi="Calibri" w:cs="Calibri"/>
+        </w:rPr>
+        <w:lastRenderedPageBreak/>
         <w:br/>
       </w:r>
-    </w:p>
-    <w:p>
-      <w:pPr>
-        <w:rPr>
-          <w:rFonts w:ascii="Calibri" w:hAnsi="Calibri" w:cs="Calibri"/>
-        </w:rPr>
-      </w:pPr>
-    </w:p>
-    <w:p>
-      <w:pPr>
+      <w:r>
         <w:rPr>
           <w:rFonts w:ascii="Calibri" w:hAnsi="Calibri" w:cs="Calibri"/>
           <w:sz w:val="32"/>
           <w:szCs w:val="32"/>
         </w:rPr>
-      </w:pPr>
-      <w:r>
-        <w:rPr>
-          <w:rFonts w:ascii="Calibri" w:hAnsi="Calibri" w:cs="Calibri"/>
-          <w:sz w:val="32"/>
-          <w:szCs w:val="32"/>
-        </w:rPr>
-        <w:t>Presentation (8 marks):</w:t>
-      </w:r>
-    </w:p>
-    <w:p>
-      <w:pPr>
-        <w:rPr>
-          <w:rFonts w:ascii="Calibri" w:hAnsi="Calibri" w:cs="Calibri"/>
-        </w:rPr>
+        <w:t>Deliverables:</w:t>
+      </w:r>
+    </w:p>
+    <w:p>
+      <w:pPr>
+        <w:keepNext/>
+        <w:jc w:val="center"/>
+      </w:pPr>
+      <w:r>
+        <w:rPr>
+          <w:rFonts w:ascii="Calibri" w:hAnsi="Calibri" w:cs="Calibri"/>
+        </w:rPr>
+        <w:drawing>
+          <wp:inline distT="0" distB="0" distL="0" distR="0" wp14:anchorId="6642E518" wp14:editId="2E00AF5D">
+            <wp:extent cx="4886225" cy="3362325"/>
+            <wp:effectExtent l="0" t="0" r="3810" b="3175"/>
+            <wp:docPr id="4" name="Picture 3">
+              <a:extLst xmlns:a="http://schemas.openxmlformats.org/drawingml/2006/main">
+                <a:ext uri="{FF2B5EF4-FFF2-40B4-BE49-F238E27FC236}">
+                  <a16:creationId xmlns:a16="http://schemas.microsoft.com/office/drawing/2014/main" id="{0341D163-031D-C347-8422-D4170EFF862D}"/>
+                </a:ext>
+              </a:extLst>
+            </wp:docPr>
+            <wp:cNvGraphicFramePr>
+              <a:graphicFrameLocks xmlns:a="http://schemas.openxmlformats.org/drawingml/2006/main" noChangeAspect="1"/>
+            </wp:cNvGraphicFramePr>
+            <a:graphic xmlns:a="http://schemas.openxmlformats.org/drawingml/2006/main">
+              <a:graphicData uri="http://schemas.openxmlformats.org/drawingml/2006/picture">
+                <pic:pic xmlns:pic="http://schemas.openxmlformats.org/drawingml/2006/picture">
+                  <pic:nvPicPr>
+                    <pic:cNvPr id="4" name="Picture 3">
+                      <a:extLst>
+                        <a:ext uri="{FF2B5EF4-FFF2-40B4-BE49-F238E27FC236}">
+                          <a16:creationId xmlns:a16="http://schemas.microsoft.com/office/drawing/2014/main" id="{0341D163-031D-C347-8422-D4170EFF862D}"/>
+                        </a:ext>
+                      </a:extLst>
+                    </pic:cNvPr>
+                    <pic:cNvPicPr>
+                      <a:picLocks noChangeAspect="1"/>
+                    </pic:cNvPicPr>
+                  </pic:nvPicPr>
+                  <pic:blipFill rotWithShape="1">
+                    <a:blip r:embed="rId7"/>
+                    <a:srcRect l="-161" t="12814" r="6755" b="-659"/>
+                    <a:stretch/>
+                  </pic:blipFill>
+                  <pic:spPr>
+                    <a:xfrm>
+                      <a:off x="0" y="0"/>
+                      <a:ext cx="4896245" cy="3369220"/>
+                    </a:xfrm>
+                    <a:prstGeom prst="rect">
+                      <a:avLst/>
+                    </a:prstGeom>
+                  </pic:spPr>
+                </pic:pic>
+              </a:graphicData>
+            </a:graphic>
+          </wp:inline>
+        </w:drawing>
+      </w:r>
+    </w:p>
+    <w:p>
+      <w:pPr>
+        <w:pStyle w:val="Caption"/>
+        <w:jc w:val="center"/>
+        <w:rPr>
+          <w:rFonts w:ascii="Calibri" w:hAnsi="Calibri" w:cs="Calibri"/>
+        </w:rPr>
+      </w:pPr>
+      <w:r>
+        <w:rPr>
+          <w:rFonts w:ascii="Calibri" w:hAnsi="Calibri" w:cs="Calibri"/>
+        </w:rPr>
+        <w:fldChar w:fldCharType="begin"/>
+      </w:r>
+      <w:r>
+        <w:rPr>
+          <w:rFonts w:ascii="Calibri" w:hAnsi="Calibri" w:cs="Calibri"/>
+        </w:rPr>
+        <w:instrText xml:space="preserve"> SEQ Figure \* ARABIC </w:instrText>
+      </w:r>
+      <w:r>
+        <w:rPr>
+          <w:rFonts w:ascii="Calibri" w:hAnsi="Calibri" w:cs="Calibri"/>
+        </w:rPr>
+        <w:fldChar w:fldCharType="separate"/>
+      </w:r>
+      <w:r>
+        <w:rPr>
+          <w:rFonts w:ascii="Calibri" w:hAnsi="Calibri" w:cs="Calibri"/>
+          <w:noProof/>
+        </w:rPr>
+        <w:t>1</w:t>
+      </w:r>
+      <w:r>
+        <w:rPr>
+          <w:rFonts w:ascii="Calibri" w:hAnsi="Calibri" w:cs="Calibri"/>
+        </w:rPr>
+        <w:fldChar w:fldCharType="end"/>
+      </w:r>
+      <w:r>
+        <w:t>: Vulgar Speech Dataset (40thousand + columns)</w:t>
+      </w:r>
+    </w:p>
+    <w:p>
+      <w:pPr>
+        <w:keepNext/>
+        <w:jc w:val="center"/>
       </w:pPr>
       <w:r>
         <w:rPr>
@@ -1090,22 +1233,282 @@
         </w:rPr>
         <w:br/>
       </w:r>
-    </w:p>
-    <w:p>
-      <w:pPr>
-        <w:rPr>
-          <w:rFonts w:ascii="Calibri" w:hAnsi="Calibri" w:cs="Calibri"/>
-        </w:rPr>
-      </w:pPr>
-      <w:r>
-        <w:rPr>
-          <w:rFonts w:ascii="Calibri" w:hAnsi="Calibri" w:cs="Calibri"/>
-        </w:rPr>
-        <w:t>Total: 20 marks</w:t>
+      <w:r>
+        <w:rPr>
+          <w:rFonts w:ascii="Calibri" w:hAnsi="Calibri" w:cs="Calibri"/>
+        </w:rPr>
+        <w:drawing>
+          <wp:inline distT="0" distB="0" distL="0" distR="0" wp14:anchorId="2466761C" wp14:editId="2A2D3C1D">
+            <wp:extent cx="5196003" cy="3733800"/>
+            <wp:effectExtent l="0" t="0" r="0" b="0"/>
+            <wp:docPr id="1" name="Picture 3">
+              <a:extLst xmlns:a="http://schemas.openxmlformats.org/drawingml/2006/main">
+                <a:ext uri="{FF2B5EF4-FFF2-40B4-BE49-F238E27FC236}">
+                  <a16:creationId xmlns:a16="http://schemas.microsoft.com/office/drawing/2014/main" id="{47F06A21-06ED-CF40-BFFF-72239A7117DC}"/>
+                </a:ext>
+              </a:extLst>
+            </wp:docPr>
+            <wp:cNvGraphicFramePr>
+              <a:graphicFrameLocks xmlns:a="http://schemas.openxmlformats.org/drawingml/2006/main" noChangeAspect="1"/>
+            </wp:cNvGraphicFramePr>
+            <a:graphic xmlns:a="http://schemas.openxmlformats.org/drawingml/2006/main">
+              <a:graphicData uri="http://schemas.openxmlformats.org/drawingml/2006/picture">
+                <pic:pic xmlns:pic="http://schemas.openxmlformats.org/drawingml/2006/picture">
+                  <pic:nvPicPr>
+                    <pic:cNvPr id="4" name="Picture 3">
+                      <a:extLst>
+                        <a:ext uri="{FF2B5EF4-FFF2-40B4-BE49-F238E27FC236}">
+                          <a16:creationId xmlns:a16="http://schemas.microsoft.com/office/drawing/2014/main" id="{47F06A21-06ED-CF40-BFFF-72239A7117DC}"/>
+                        </a:ext>
+                      </a:extLst>
+                    </pic:cNvPr>
+                    <pic:cNvPicPr>
+                      <a:picLocks noChangeAspect="1"/>
+                    </pic:cNvPicPr>
+                  </pic:nvPicPr>
+                  <pic:blipFill>
+                    <a:blip r:embed="rId8"/>
+                    <a:stretch>
+                      <a:fillRect/>
+                    </a:stretch>
+                  </pic:blipFill>
+                  <pic:spPr>
+                    <a:xfrm>
+                      <a:off x="0" y="0"/>
+                      <a:ext cx="5216930" cy="3748838"/>
+                    </a:xfrm>
+                    <a:prstGeom prst="rect">
+                      <a:avLst/>
+                    </a:prstGeom>
+                  </pic:spPr>
+                </pic:pic>
+              </a:graphicData>
+            </a:graphic>
+          </wp:inline>
+        </w:drawing>
+      </w:r>
+    </w:p>
+    <w:p>
+      <w:pPr>
+        <w:pStyle w:val="Caption"/>
+        <w:jc w:val="center"/>
+      </w:pPr>
+      <w:r>
+        <w:rPr>
+          <w:rFonts w:ascii="Calibri" w:hAnsi="Calibri" w:cs="Calibri"/>
+        </w:rPr>
+        <w:fldChar w:fldCharType="begin"/>
+      </w:r>
+      <w:r>
+        <w:rPr>
+          <w:rFonts w:ascii="Calibri" w:hAnsi="Calibri" w:cs="Calibri"/>
+        </w:rPr>
+        <w:instrText xml:space="preserve"> SEQ Figure \* ARABIC </w:instrText>
+      </w:r>
+      <w:r>
+        <w:rPr>
+          <w:rFonts w:ascii="Calibri" w:hAnsi="Calibri" w:cs="Calibri"/>
+        </w:rPr>
+        <w:fldChar w:fldCharType="separate"/>
+      </w:r>
+      <w:r>
+        <w:rPr>
+          <w:rFonts w:ascii="Calibri" w:hAnsi="Calibri" w:cs="Calibri"/>
+          <w:noProof/>
+        </w:rPr>
+        <w:t>2</w:t>
+      </w:r>
+      <w:r>
+        <w:rPr>
+          <w:rFonts w:ascii="Calibri" w:hAnsi="Calibri" w:cs="Calibri"/>
+        </w:rPr>
+        <w:fldChar w:fldCharType="end"/>
+      </w:r>
+      <w:r>
+        <w:t>: Splitting dataset into training and testing parts</w:t>
+      </w:r>
+    </w:p>
+    <w:p/>
+    <w:p>
+      <w:pPr>
+        <w:keepNext/>
+        <w:jc w:val="center"/>
+      </w:pPr>
+      <w:r>
+        <w:lastRenderedPageBreak/>
+        <w:drawing>
+          <wp:inline distT="0" distB="0" distL="0" distR="0" wp14:anchorId="13CA0FEA" wp14:editId="6CF99AE9">
+            <wp:extent cx="5276850" cy="3739279"/>
+            <wp:effectExtent l="0" t="0" r="0" b="0"/>
+            <wp:docPr id="2" name="Picture 1">
+              <a:extLst xmlns:a="http://schemas.openxmlformats.org/drawingml/2006/main">
+                <a:ext uri="{FF2B5EF4-FFF2-40B4-BE49-F238E27FC236}">
+                  <a16:creationId xmlns:a16="http://schemas.microsoft.com/office/drawing/2014/main" id="{87C3AEF1-E69D-6E4F-B2CD-4E47AF31A356}"/>
+                </a:ext>
+              </a:extLst>
+            </wp:docPr>
+            <wp:cNvGraphicFramePr>
+              <a:graphicFrameLocks xmlns:a="http://schemas.openxmlformats.org/drawingml/2006/main" noChangeAspect="1"/>
+            </wp:cNvGraphicFramePr>
+            <a:graphic xmlns:a="http://schemas.openxmlformats.org/drawingml/2006/main">
+              <a:graphicData uri="http://schemas.openxmlformats.org/drawingml/2006/picture">
+                <pic:pic xmlns:pic="http://schemas.openxmlformats.org/drawingml/2006/picture">
+                  <pic:nvPicPr>
+                    <pic:cNvPr id="2" name="Picture 1">
+                      <a:extLst>
+                        <a:ext uri="{FF2B5EF4-FFF2-40B4-BE49-F238E27FC236}">
+                          <a16:creationId xmlns:a16="http://schemas.microsoft.com/office/drawing/2014/main" id="{87C3AEF1-E69D-6E4F-B2CD-4E47AF31A356}"/>
+                        </a:ext>
+                      </a:extLst>
+                    </pic:cNvPr>
+                    <pic:cNvPicPr>
+                      <a:picLocks noChangeAspect="1"/>
+                    </pic:cNvPicPr>
+                  </pic:nvPicPr>
+                  <pic:blipFill>
+                    <a:blip r:embed="rId9"/>
+                    <a:stretch>
+                      <a:fillRect/>
+                    </a:stretch>
+                  </pic:blipFill>
+                  <pic:spPr>
+                    <a:xfrm>
+                      <a:off x="0" y="0"/>
+                      <a:ext cx="5287393" cy="3746750"/>
+                    </a:xfrm>
+                    <a:prstGeom prst="rect">
+                      <a:avLst/>
+                    </a:prstGeom>
+                  </pic:spPr>
+                </pic:pic>
+              </a:graphicData>
+            </a:graphic>
+          </wp:inline>
+        </w:drawing>
+      </w:r>
+    </w:p>
+    <w:p>
+      <w:pPr>
+        <w:pStyle w:val="Caption"/>
+        <w:jc w:val="center"/>
+      </w:pPr>
+      <w:fldSimple w:instr=" SEQ Figure \* ARABIC ">
+        <w:r>
+          <w:rPr>
+            <w:noProof/>
+          </w:rPr>
+          <w:t>3</w:t>
+        </w:r>
+      </w:fldSimple>
+      <w:r>
+        <w:t>: Testing our trained model</w:t>
+      </w:r>
+    </w:p>
+    <w:p>
+      <w:pPr>
+        <w:keepNext/>
+        <w:jc w:val="center"/>
+      </w:pPr>
+      <w:r>
+        <w:rPr>
+          <w:rFonts w:ascii="Calibri" w:hAnsi="Calibri" w:cs="Calibri"/>
+        </w:rPr>
+        <w:drawing>
+          <wp:inline distT="0" distB="0" distL="0" distR="0" wp14:anchorId="592AD4AC" wp14:editId="75A425F7">
+            <wp:extent cx="5153149" cy="4333875"/>
+            <wp:effectExtent l="0" t="0" r="3175" b="0"/>
+            <wp:docPr id="3" name="Picture 3">
+              <a:extLst xmlns:a="http://schemas.openxmlformats.org/drawingml/2006/main">
+                <a:ext uri="{FF2B5EF4-FFF2-40B4-BE49-F238E27FC236}">
+                  <a16:creationId xmlns:a16="http://schemas.microsoft.com/office/drawing/2014/main" id="{FAEE716D-43F7-BD4E-A739-7E9E3DD7439A}"/>
+                </a:ext>
+              </a:extLst>
+            </wp:docPr>
+            <wp:cNvGraphicFramePr>
+              <a:graphicFrameLocks xmlns:a="http://schemas.openxmlformats.org/drawingml/2006/main" noChangeAspect="1"/>
+            </wp:cNvGraphicFramePr>
+            <a:graphic xmlns:a="http://schemas.openxmlformats.org/drawingml/2006/main">
+              <a:graphicData uri="http://schemas.openxmlformats.org/drawingml/2006/picture">
+                <pic:pic xmlns:pic="http://schemas.openxmlformats.org/drawingml/2006/picture">
+                  <pic:nvPicPr>
+                    <pic:cNvPr id="4" name="Picture 3">
+                      <a:extLst>
+                        <a:ext uri="{FF2B5EF4-FFF2-40B4-BE49-F238E27FC236}">
+                          <a16:creationId xmlns:a16="http://schemas.microsoft.com/office/drawing/2014/main" id="{FAEE716D-43F7-BD4E-A739-7E9E3DD7439A}"/>
+                        </a:ext>
+                      </a:extLst>
+                    </pic:cNvPr>
+                    <pic:cNvPicPr>
+                      <a:picLocks noChangeAspect="1"/>
+                    </pic:cNvPicPr>
+                  </pic:nvPicPr>
+                  <pic:blipFill>
+                    <a:blip r:embed="rId10"/>
+                    <a:stretch>
+                      <a:fillRect/>
+                    </a:stretch>
+                  </pic:blipFill>
+                  <pic:spPr>
+                    <a:xfrm>
+                      <a:off x="0" y="0"/>
+                      <a:ext cx="5159081" cy="4338864"/>
+                    </a:xfrm>
+                    <a:prstGeom prst="rect">
+                      <a:avLst/>
+                    </a:prstGeom>
+                  </pic:spPr>
+                </pic:pic>
+              </a:graphicData>
+            </a:graphic>
+          </wp:inline>
+        </w:drawing>
+      </w:r>
+    </w:p>
+    <w:p>
+      <w:pPr>
+        <w:pStyle w:val="Caption"/>
+        <w:jc w:val="center"/>
+        <w:rPr>
+          <w:rFonts w:ascii="Calibri" w:hAnsi="Calibri" w:cs="Calibri"/>
+        </w:rPr>
+      </w:pPr>
+      <w:r>
+        <w:rPr>
+          <w:rFonts w:ascii="Calibri" w:hAnsi="Calibri" w:cs="Calibri"/>
+        </w:rPr>
+        <w:fldChar w:fldCharType="begin"/>
+      </w:r>
+      <w:r>
+        <w:rPr>
+          <w:rFonts w:ascii="Calibri" w:hAnsi="Calibri" w:cs="Calibri"/>
+        </w:rPr>
+        <w:instrText xml:space="preserve"> SEQ Figure \* ARABIC </w:instrText>
+      </w:r>
+      <w:r>
+        <w:rPr>
+          <w:rFonts w:ascii="Calibri" w:hAnsi="Calibri" w:cs="Calibri"/>
+        </w:rPr>
+        <w:fldChar w:fldCharType="separate"/>
+      </w:r>
+      <w:r>
+        <w:rPr>
+          <w:rFonts w:ascii="Calibri" w:hAnsi="Calibri" w:cs="Calibri"/>
+          <w:noProof/>
+        </w:rPr>
+        <w:t>4</w:t>
+      </w:r>
+      <w:r>
+        <w:rPr>
+          <w:rFonts w:ascii="Calibri" w:hAnsi="Calibri" w:cs="Calibri"/>
+        </w:rPr>
+        <w:fldChar w:fldCharType="end"/>
+      </w:r>
+      <w:r>
+        <w:t>: Comparing accuracy with different models</w:t>
       </w:r>
     </w:p>
     <w:sectPr>
-      <w:headerReference w:type="default" r:id="rId7"/>
+      <w:headerReference w:type="default" r:id="rId11"/>
       <w:pgSz w:w="11906" w:h="16838"/>
       <w:pgMar w:top="1440" w:right="1440" w:bottom="1440" w:left="1440" w:header="568" w:footer="708" w:gutter="0"/>
       <w:cols w:space="708"/>
@@ -1967,7 +2370,6 @@
   <w:style w:type="character" w:default="1" w:styleId="DefaultParagraphFont">
     <w:name w:val="Default Paragraph Font"/>
     <w:uiPriority w:val="1"/>
-    <w:semiHidden/>
     <w:unhideWhenUsed/>
   </w:style>
   <w:style w:type="table" w:default="1" w:styleId="TableNormal">
@@ -2045,6 +2447,25 @@
       <w:ind w:left="720"/>
       <w:contextualSpacing/>
     </w:pPr>
+  </w:style>
+  <w:style w:type="paragraph" w:styleId="Caption">
+    <w:name w:val="caption"/>
+    <w:basedOn w:val="Normal"/>
+    <w:next w:val="Normal"/>
+    <w:uiPriority w:val="35"/>
+    <w:unhideWhenUsed/>
+    <w:qFormat/>
+    <w:rsid w:val="00250EFE"/>
+    <w:pPr>
+      <w:spacing w:after="200" w:line="240" w:lineRule="auto"/>
+    </w:pPr>
+    <w:rPr>
+      <w:i/>
+      <w:iCs/>
+      <w:color w:val="44546A" w:themeColor="text2"/>
+      <w:sz w:val="18"/>
+      <w:szCs w:val="18"/>
+    </w:rPr>
   </w:style>
 </w:styles>
 </file>
